--- a/klagomål/A 58223-2021.docx
+++ b/klagomål/A 58223-2021.docx
@@ -471,7 +471,7 @@
     <w:r>
       <w:tab/>
       <w:tab/>
-      <w:t>2023-09-01</w:t>
+      <w:t>2023-09-02</w:t>
       <w:br/>
       <w:br/>
     </w:r>

--- a/klagomål/A 58223-2021.docx
+++ b/klagomål/A 58223-2021.docx
@@ -471,7 +471,7 @@
     <w:r>
       <w:tab/>
       <w:tab/>
-      <w:t>2023-09-02</w:t>
+      <w:t>2023-09-03</w:t>
       <w:br/>
       <w:br/>
     </w:r>

--- a/klagomål/A 58223-2021.docx
+++ b/klagomål/A 58223-2021.docx
@@ -471,7 +471,7 @@
     <w:r>
       <w:tab/>
       <w:tab/>
-      <w:t>2023-09-03</w:t>
+      <w:t>2023-09-06</w:t>
       <w:br/>
       <w:br/>
     </w:r>

--- a/klagomål/A 58223-2021.docx
+++ b/klagomål/A 58223-2021.docx
@@ -471,7 +471,7 @@
     <w:r>
       <w:tab/>
       <w:tab/>
-      <w:t>2023-09-06</w:t>
+      <w:t>2023-09-08</w:t>
       <w:br/>
       <w:br/>
     </w:r>

--- a/klagomål/A 58223-2021.docx
+++ b/klagomål/A 58223-2021.docx
@@ -471,7 +471,7 @@
     <w:r>
       <w:tab/>
       <w:tab/>
-      <w:t>2023-09-08</w:t>
+      <w:t>2023-09-09</w:t>
       <w:br/>
       <w:br/>
     </w:r>

--- a/klagomål/A 58223-2021.docx
+++ b/klagomål/A 58223-2021.docx
@@ -471,7 +471,7 @@
     <w:r>
       <w:tab/>
       <w:tab/>
-      <w:t>2023-09-09</w:t>
+      <w:t>2023-09-10</w:t>
       <w:br/>
       <w:br/>
     </w:r>

--- a/klagomål/A 58223-2021.docx
+++ b/klagomål/A 58223-2021.docx
@@ -471,7 +471,7 @@
     <w:r>
       <w:tab/>
       <w:tab/>
-      <w:t>2023-09-10</w:t>
+      <w:t>2023-09-11</w:t>
       <w:br/>
       <w:br/>
     </w:r>

--- a/klagomål/A 58223-2021.docx
+++ b/klagomål/A 58223-2021.docx
@@ -471,7 +471,7 @@
     <w:r>
       <w:tab/>
       <w:tab/>
-      <w:t>2023-09-11</w:t>
+      <w:t>2023-09-12</w:t>
       <w:br/>
       <w:br/>
     </w:r>

--- a/klagomål/A 58223-2021.docx
+++ b/klagomål/A 58223-2021.docx
@@ -471,7 +471,7 @@
     <w:r>
       <w:tab/>
       <w:tab/>
-      <w:t>2023-09-12</w:t>
+      <w:t>2023-09-13</w:t>
       <w:br/>
       <w:br/>
     </w:r>

--- a/klagomål/A 58223-2021.docx
+++ b/klagomål/A 58223-2021.docx
@@ -7,7 +7,7 @@
         <w:pStyle w:val="Title"/>
       </w:pPr>
       <w:r>
-        <w:t>FSC- /PEFC-klagomål - information om höga naturvärden och fridlysta arter i avverkningsanmälan A 58223-2021 i Åre kommun</w:t>
+        <w:t>FSC- /PEFC-klagomål - information om höga naturvärden i avverkningsanmälan A 58223-2021 i Åre kommun</w:t>
       </w:r>
     </w:p>
     <w:p>
@@ -30,7 +30,7 @@
     </w:p>
     <w:p>
       <w:r>
-        <w:t>I avverkningsanmälan har följande 11 naturvårdsarter hittats: cliostomum piceicola (VU), liten sotlav (VU), norsk näverlav (VU), brunpudrad nållav (NT), doftskinn (NT), garnlav (NT), granticka (NT), kavernularia (NT), rödbrun blekspik (NT), skorpgelélav (NT) och stuplav (S). Av dessa är 10 rödlistade. För rödlistade arter har rödlistekategorin angivits inom parentes. Arter som är signalarter enligt Skogsstyrelsen har markerats med (S).</w:t>
+        <w:t>I avverkningsanmälan har följande 11 naturvårdsarter hittats: Cliostomum piceicola (VU), liten sotlav (VU), norsk näverlav (VU), brunpudrad nållav (NT), doftskinn (NT), garnlav (NT), granticka (NT), kavernularia (NT), rödbrun blekspik (NT), skorpgelélav (NT) och stuplav (S). Av dessa är 10 rödlistade. För rödlistade arter har rödlistekategorin angivits inom parentes. Arter som är signalarter enligt Skogsstyrelsen har markerats med (S).</w:t>
       </w:r>
     </w:p>
     <w:p>
@@ -471,7 +471,7 @@
     <w:r>
       <w:tab/>
       <w:tab/>
-      <w:t>2023-09-13</w:t>
+      <w:t>2023-09-15</w:t>
       <w:br/>
       <w:br/>
     </w:r>

--- a/klagomål/A 58223-2021.docx
+++ b/klagomål/A 58223-2021.docx
@@ -471,7 +471,7 @@
     <w:r>
       <w:tab/>
       <w:tab/>
-      <w:t>2023-09-15</w:t>
+      <w:t>2023-09-17</w:t>
       <w:br/>
       <w:br/>
     </w:r>

--- a/klagomål/A 58223-2021.docx
+++ b/klagomål/A 58223-2021.docx
@@ -471,7 +471,7 @@
     <w:r>
       <w:tab/>
       <w:tab/>
-      <w:t>2023-09-17</w:t>
+      <w:t>2023-09-19</w:t>
       <w:br/>
       <w:br/>
     </w:r>

--- a/klagomål/A 58223-2021.docx
+++ b/klagomål/A 58223-2021.docx
@@ -471,7 +471,7 @@
     <w:r>
       <w:tab/>
       <w:tab/>
-      <w:t>2023-09-19</w:t>
+      <w:t>2023-09-20</w:t>
       <w:br/>
       <w:br/>
     </w:r>

--- a/klagomål/A 58223-2021.docx
+++ b/klagomål/A 58223-2021.docx
@@ -471,7 +471,7 @@
     <w:r>
       <w:tab/>
       <w:tab/>
-      <w:t>2023-09-20</w:t>
+      <w:t>2023-09-21</w:t>
       <w:br/>
       <w:br/>
     </w:r>

--- a/klagomål/A 58223-2021.docx
+++ b/klagomål/A 58223-2021.docx
@@ -471,7 +471,7 @@
     <w:r>
       <w:tab/>
       <w:tab/>
-      <w:t>2023-09-21</w:t>
+      <w:t>2023-09-23</w:t>
       <w:br/>
       <w:br/>
     </w:r>

--- a/klagomål/A 58223-2021.docx
+++ b/klagomål/A 58223-2021.docx
@@ -471,7 +471,7 @@
     <w:r>
       <w:tab/>
       <w:tab/>
-      <w:t>2023-09-23</w:t>
+      <w:t>2023-10-03</w:t>
       <w:br/>
       <w:br/>
     </w:r>

--- a/klagomål/A 58223-2021.docx
+++ b/klagomål/A 58223-2021.docx
@@ -471,7 +471,7 @@
     <w:r>
       <w:tab/>
       <w:tab/>
-      <w:t>2023-10-03</w:t>
+      <w:t>2023-10-04</w:t>
       <w:br/>
       <w:br/>
     </w:r>

--- a/klagomål/A 58223-2021.docx
+++ b/klagomål/A 58223-2021.docx
@@ -471,7 +471,7 @@
     <w:r>
       <w:tab/>
       <w:tab/>
-      <w:t>2023-10-04</w:t>
+      <w:t>2023-10-05</w:t>
       <w:br/>
       <w:br/>
     </w:r>

--- a/klagomål/A 58223-2021.docx
+++ b/klagomål/A 58223-2021.docx
@@ -471,7 +471,7 @@
     <w:r>
       <w:tab/>
       <w:tab/>
-      <w:t>2023-10-05</w:t>
+      <w:t>2023-10-06</w:t>
       <w:br/>
       <w:br/>
     </w:r>

--- a/klagomål/A 58223-2021.docx
+++ b/klagomål/A 58223-2021.docx
@@ -471,7 +471,7 @@
     <w:r>
       <w:tab/>
       <w:tab/>
-      <w:t>2023-10-06</w:t>
+      <w:t>2023-10-08</w:t>
       <w:br/>
       <w:br/>
     </w:r>
